--- a/reports/ProjectReport_v1.0.docx
+++ b/reports/ProjectReport_v1.0.docx
@@ -281,7 +281,7 @@
               </mc:Choice>
               <mc:Fallback>
                 <w:pict>
-                  <v:group w14:anchorId="199A38F4" id="Group 8" o:spid="_x0000_s1026" style="position:absolute;margin-left:0;margin-top:0;width:8in;height:95.7pt;z-index:251662336;mso-width-percent:941;mso-height-percent:121;mso-top-percent:23;mso-position-horizontal:center;mso-position-horizontal-relative:page;mso-position-vertical-relative:page;mso-width-percent:941;mso-height-percent:121;mso-top-percent:23" coordorigin="" coordsize="73152,12161" o:gfxdata="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">
+                  <v:group w14:anchorId="47A6040C" id="Group 8" o:spid="_x0000_s1026" style="position:absolute;margin-left:0;margin-top:0;width:8in;height:95.7pt;z-index:251662336;mso-width-percent:941;mso-height-percent:121;mso-top-percent:23;mso-position-horizontal:center;mso-position-horizontal-relative:page;mso-position-vertical-relative:page;mso-width-percent:941;mso-height-percent:121;mso-top-percent:23" coordorigin="" coordsize="73152,12161" o:gfxdata="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">
                     <v:shape id="Rectangle 51" o:spid="_x0000_s1027" style="position:absolute;width:73152;height:11303;visibility:visible;mso-wrap-style:square;v-text-anchor:middle" coordsize="7312660,1129665" o:gfxdata="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" path="m,l7312660,r,1129665l3619500,733425,,1091565,,xe" fillcolor="#156082 [3204]" stroked="f" strokeweight="1pt">
                       <v:stroke joinstyle="miter"/>
                       <v:path arrowok="t" o:connecttype="custom" o:connectlocs="0,0;7315200,0;7315200,1130373;3620757,733885;0,1092249;0,0" o:connectangles="0,0,0,0,0,0"/>
@@ -447,7 +447,49 @@
                                     <w:sz w:val="18"/>
                                     <w:szCs w:val="18"/>
                                   </w:rPr>
-                                  <w:t xml:space="preserve"> Springboard Jul 2023 Cohort</w:t>
+                                  <w:t xml:space="preserve"> Springboard</w:t>
+                                </w:r>
+                                <w:r>
+                                  <w:rPr>
+                                    <w:color w:val="595959" w:themeColor="text1" w:themeTint="A6"/>
+                                    <w:sz w:val="18"/>
+                                    <w:szCs w:val="18"/>
+                                  </w:rPr>
+                                  <w:t xml:space="preserve"> Data Science Bootcamp </w:t>
+                                </w:r>
+                                <w:proofErr w:type="gramStart"/>
+                                <w:r>
+                                  <w:rPr>
+                                    <w:color w:val="595959" w:themeColor="text1" w:themeTint="A6"/>
+                                    <w:sz w:val="18"/>
+                                    <w:szCs w:val="18"/>
+                                  </w:rPr>
+                                  <w:t>(</w:t>
+                                </w:r>
+                                <w:r>
+                                  <w:rPr>
+                                    <w:color w:val="595959" w:themeColor="text1" w:themeTint="A6"/>
+                                    <w:sz w:val="18"/>
+                                    <w:szCs w:val="18"/>
+                                  </w:rPr>
+                                  <w:t xml:space="preserve"> Jul</w:t>
+                                </w:r>
+                                <w:proofErr w:type="gramEnd"/>
+                                <w:r>
+                                  <w:rPr>
+                                    <w:color w:val="595959" w:themeColor="text1" w:themeTint="A6"/>
+                                    <w:sz w:val="18"/>
+                                    <w:szCs w:val="18"/>
+                                  </w:rPr>
+                                  <w:t xml:space="preserve"> 2023 Cohort</w:t>
+                                </w:r>
+                                <w:r>
+                                  <w:rPr>
+                                    <w:color w:val="595959" w:themeColor="text1" w:themeTint="A6"/>
+                                    <w:sz w:val="18"/>
+                                    <w:szCs w:val="18"/>
+                                  </w:rPr>
+                                  <w:t>)</w:t>
                                 </w:r>
                               </w:p>
                               <w:p>
@@ -587,7 +629,49 @@
                               <w:sz w:val="18"/>
                               <w:szCs w:val="18"/>
                             </w:rPr>
-                            <w:t xml:space="preserve"> Springboard Jul 2023 Cohort</w:t>
+                            <w:t xml:space="preserve"> Springboard</w:t>
+                          </w:r>
+                          <w:r>
+                            <w:rPr>
+                              <w:color w:val="595959" w:themeColor="text1" w:themeTint="A6"/>
+                              <w:sz w:val="18"/>
+                              <w:szCs w:val="18"/>
+                            </w:rPr>
+                            <w:t xml:space="preserve"> Data Science Bootcamp </w:t>
+                          </w:r>
+                          <w:proofErr w:type="gramStart"/>
+                          <w:r>
+                            <w:rPr>
+                              <w:color w:val="595959" w:themeColor="text1" w:themeTint="A6"/>
+                              <w:sz w:val="18"/>
+                              <w:szCs w:val="18"/>
+                            </w:rPr>
+                            <w:t>(</w:t>
+                          </w:r>
+                          <w:r>
+                            <w:rPr>
+                              <w:color w:val="595959" w:themeColor="text1" w:themeTint="A6"/>
+                              <w:sz w:val="18"/>
+                              <w:szCs w:val="18"/>
+                            </w:rPr>
+                            <w:t xml:space="preserve"> Jul</w:t>
+                          </w:r>
+                          <w:proofErr w:type="gramEnd"/>
+                          <w:r>
+                            <w:rPr>
+                              <w:color w:val="595959" w:themeColor="text1" w:themeTint="A6"/>
+                              <w:sz w:val="18"/>
+                              <w:szCs w:val="18"/>
+                            </w:rPr>
+                            <w:t xml:space="preserve"> 2023 Cohort</w:t>
+                          </w:r>
+                          <w:r>
+                            <w:rPr>
+                              <w:color w:val="595959" w:themeColor="text1" w:themeTint="A6"/>
+                              <w:sz w:val="18"/>
+                              <w:szCs w:val="18"/>
+                            </w:rPr>
+                            <w:t>)</w:t>
                           </w:r>
                         </w:p>
                         <w:p>
@@ -618,263 +702,6 @@
               </mc:Fallback>
             </mc:AlternateContent>
           </w:r>
-          <w:r>
-            <w:rPr>
-              <w:rFonts w:ascii="Century Gothic" w:hAnsi="Century Gothic"/>
-              <w:noProof/>
-            </w:rPr>
-            <mc:AlternateContent>
-              <mc:Choice Requires="wps">
-                <w:drawing>
-                  <wp:anchor distT="0" distB="0" distL="114300" distR="114300" simplePos="0" relativeHeight="251659264" behindDoc="0" locked="0" layoutInCell="1" allowOverlap="1" wp14:anchorId="0CDC8868" wp14:editId="05B35893">
-                    <wp:simplePos x="0" y="0"/>
-                    <wp:positionH relativeFrom="page">
-                      <wp:align>center</wp:align>
-                    </wp:positionH>
-                    <mc:AlternateContent>
-                      <mc:Choice Requires="wp14">
-                        <wp:positionV relativeFrom="page">
-                          <wp14:pctPosVOffset>30000</wp14:pctPosVOffset>
-                        </wp:positionV>
-                      </mc:Choice>
-                      <mc:Fallback>
-                        <wp:positionV relativeFrom="page">
-                          <wp:posOffset>3207385</wp:posOffset>
-                        </wp:positionV>
-                      </mc:Fallback>
-                    </mc:AlternateContent>
-                    <wp:extent cx="7315200" cy="3638550"/>
-                    <wp:effectExtent l="0" t="0" r="0" b="6350"/>
-                    <wp:wrapSquare wrapText="bothSides"/>
-                    <wp:docPr id="154" name="Text Box 11"/>
-                    <wp:cNvGraphicFramePr/>
-                    <a:graphic xmlns:a="http://schemas.openxmlformats.org/drawingml/2006/main">
-                      <a:graphicData uri="http://schemas.microsoft.com/office/word/2010/wordprocessingShape">
-                        <wps:wsp>
-                          <wps:cNvSpPr txBox="1"/>
-                          <wps:spPr>
-                            <a:xfrm>
-                              <a:off x="0" y="0"/>
-                              <a:ext cx="7315200" cy="3638550"/>
-                            </a:xfrm>
-                            <a:prstGeom prst="rect">
-                              <a:avLst/>
-                            </a:prstGeom>
-                            <a:noFill/>
-                            <a:ln w="6350">
-                              <a:noFill/>
-                            </a:ln>
-                            <a:effectLst/>
-                          </wps:spPr>
-                          <wps:style>
-                            <a:lnRef idx="0">
-                              <a:schemeClr val="accent1"/>
-                            </a:lnRef>
-                            <a:fillRef idx="0">
-                              <a:schemeClr val="accent1"/>
-                            </a:fillRef>
-                            <a:effectRef idx="0">
-                              <a:schemeClr val="accent1"/>
-                            </a:effectRef>
-                            <a:fontRef idx="minor">
-                              <a:schemeClr val="dk1"/>
-                            </a:fontRef>
-                          </wps:style>
-                          <wps:txbx>
-                            <w:txbxContent>
-                              <w:p>
-                                <w:pPr>
-                                  <w:jc w:val="right"/>
-                                  <w:rPr>
-                                    <w:color w:val="156082" w:themeColor="accent1"/>
-                                    <w:sz w:val="64"/>
-                                    <w:szCs w:val="64"/>
-                                  </w:rPr>
-                                </w:pPr>
-                                <w:sdt>
-                                  <w:sdtPr>
-                                    <w:rPr>
-                                      <w:caps/>
-                                      <w:color w:val="156082" w:themeColor="accent1"/>
-                                      <w:sz w:val="64"/>
-                                      <w:szCs w:val="64"/>
-                                    </w:rPr>
-                                    <w:alias w:val="Title"/>
-                                    <w:tag w:val=""/>
-                                    <w:id w:val="630141079"/>
-                                    <w:dataBinding w:prefixMappings="xmlns:ns0='http://purl.org/dc/elements/1.1/' xmlns:ns1='http://schemas.openxmlformats.org/package/2006/metadata/core-properties' " w:xpath="/ns1:coreProperties[1]/ns0:title[1]" w:storeItemID="{6C3C8BC8-F283-45AE-878A-BAB7291924A1}"/>
-                                    <w:text w:multiLine="1"/>
-                                  </w:sdtPr>
-                                  <w:sdtContent>
-                                    <w:r>
-                                      <w:rPr>
-                                        <w:caps/>
-                                        <w:color w:val="156082" w:themeColor="accent1"/>
-                                        <w:sz w:val="64"/>
-                                        <w:szCs w:val="64"/>
-                                      </w:rPr>
-                                      <w:t>Project</w:t>
-                                    </w:r>
-                                    <w:r>
-                                      <w:rPr>
-                                        <w:caps/>
-                                        <w:color w:val="156082" w:themeColor="accent1"/>
-                                        <w:sz w:val="64"/>
-                                        <w:szCs w:val="64"/>
-                                      </w:rPr>
-                                      <w:t xml:space="preserve"> REport</w:t>
-                                    </w:r>
-                                  </w:sdtContent>
-                                </w:sdt>
-                              </w:p>
-                              <w:sdt>
-                                <w:sdtPr>
-                                  <w:rPr>
-                                    <w:color w:val="404040" w:themeColor="text1" w:themeTint="BF"/>
-                                    <w:sz w:val="36"/>
-                                    <w:szCs w:val="36"/>
-                                  </w:rPr>
-                                  <w:alias w:val="Subtitle"/>
-                                  <w:tag w:val=""/>
-                                  <w:id w:val="1759551507"/>
-                                  <w:dataBinding w:prefixMappings="xmlns:ns0='http://purl.org/dc/elements/1.1/' xmlns:ns1='http://schemas.openxmlformats.org/package/2006/metadata/core-properties' " w:xpath="/ns1:coreProperties[1]/ns0:subject[1]" w:storeItemID="{6C3C8BC8-F283-45AE-878A-BAB7291924A1}"/>
-                                  <w:text/>
-                                </w:sdtPr>
-                                <w:sdtContent>
-                                  <w:p>
-                                    <w:pPr>
-                                      <w:ind w:right="720"/>
-                                      <w:rPr>
-                                        <w:smallCaps/>
-                                        <w:color w:val="404040" w:themeColor="text1" w:themeTint="BF"/>
-                                        <w:sz w:val="36"/>
-                                        <w:szCs w:val="36"/>
-                                      </w:rPr>
-                                    </w:pPr>
-                                    <w:r>
-                                      <w:rPr>
-                                        <w:color w:val="404040" w:themeColor="text1" w:themeTint="BF"/>
-                                        <w:sz w:val="36"/>
-                                        <w:szCs w:val="36"/>
-                                      </w:rPr>
-                                      <w:t>CUSTOMER CHURN PREDICTION FOR A TELECOM COMPANY</w:t>
-                                    </w:r>
-                                  </w:p>
-                                </w:sdtContent>
-                              </w:sdt>
-                            </w:txbxContent>
-                          </wps:txbx>
-                          <wps:bodyPr rot="0" spcFirstLastPara="0" vertOverflow="overflow" horzOverflow="overflow" vert="horz" wrap="square" lIns="1600200" tIns="0" rIns="685800" bIns="0" numCol="1" spcCol="0" rtlCol="0" fromWordArt="0" anchor="b" anchorCtr="0" forceAA="0" compatLnSpc="1">
-                            <a:prstTxWarp prst="textNoShape">
-                              <a:avLst/>
-                            </a:prstTxWarp>
-                            <a:noAutofit/>
-                          </wps:bodyPr>
-                        </wps:wsp>
-                      </a:graphicData>
-                    </a:graphic>
-                    <wp14:sizeRelH relativeFrom="page">
-                      <wp14:pctWidth>94100</wp14:pctWidth>
-                    </wp14:sizeRelH>
-                    <wp14:sizeRelV relativeFrom="page">
-                      <wp14:pctHeight>36300</wp14:pctHeight>
-                    </wp14:sizeRelV>
-                  </wp:anchor>
-                </w:drawing>
-              </mc:Choice>
-              <mc:Fallback>
-                <w:pict>
-                  <v:shape w14:anchorId="0CDC8868" id="Text Box 11" o:spid="_x0000_s1027" type="#_x0000_t202" style="position:absolute;margin-left:0;margin-top:0;width:8in;height:286.5pt;z-index:251659264;visibility:visible;mso-wrap-style:square;mso-width-percent:941;mso-height-percent:363;mso-top-percent:300;mso-wrap-distance-left:9pt;mso-wrap-distance-top:0;mso-wrap-distance-right:9pt;mso-wrap-distance-bottom:0;mso-position-horizontal:center;mso-position-horizontal-relative:page;mso-position-vertical-relative:page;mso-width-percent:941;mso-height-percent:363;mso-top-percent:300;mso-width-relative:page;mso-height-relative:page;v-text-anchor:bottom" o:gfxdata="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" filled="f" stroked="f" strokeweight=".5pt">
-                    <v:textbox inset="126pt,0,54pt,0">
-                      <w:txbxContent>
-                        <w:p>
-                          <w:pPr>
-                            <w:jc w:val="right"/>
-                            <w:rPr>
-                              <w:color w:val="156082" w:themeColor="accent1"/>
-                              <w:sz w:val="64"/>
-                              <w:szCs w:val="64"/>
-                            </w:rPr>
-                          </w:pPr>
-                          <w:sdt>
-                            <w:sdtPr>
-                              <w:rPr>
-                                <w:caps/>
-                                <w:color w:val="156082" w:themeColor="accent1"/>
-                                <w:sz w:val="64"/>
-                                <w:szCs w:val="64"/>
-                              </w:rPr>
-                              <w:alias w:val="Title"/>
-                              <w:tag w:val=""/>
-                              <w:id w:val="630141079"/>
-                              <w:dataBinding w:prefixMappings="xmlns:ns0='http://purl.org/dc/elements/1.1/' xmlns:ns1='http://schemas.openxmlformats.org/package/2006/metadata/core-properties' " w:xpath="/ns1:coreProperties[1]/ns0:title[1]" w:storeItemID="{6C3C8BC8-F283-45AE-878A-BAB7291924A1}"/>
-                              <w:text w:multiLine="1"/>
-                            </w:sdtPr>
-                            <w:sdtContent>
-                              <w:r>
-                                <w:rPr>
-                                  <w:caps/>
-                                  <w:color w:val="156082" w:themeColor="accent1"/>
-                                  <w:sz w:val="64"/>
-                                  <w:szCs w:val="64"/>
-                                </w:rPr>
-                                <w:t>Project</w:t>
-                              </w:r>
-                              <w:r>
-                                <w:rPr>
-                                  <w:caps/>
-                                  <w:color w:val="156082" w:themeColor="accent1"/>
-                                  <w:sz w:val="64"/>
-                                  <w:szCs w:val="64"/>
-                                </w:rPr>
-                                <w:t xml:space="preserve"> REport</w:t>
-                              </w:r>
-                            </w:sdtContent>
-                          </w:sdt>
-                        </w:p>
-                        <w:sdt>
-                          <w:sdtPr>
-                            <w:rPr>
-                              <w:color w:val="404040" w:themeColor="text1" w:themeTint="BF"/>
-                              <w:sz w:val="36"/>
-                              <w:szCs w:val="36"/>
-                            </w:rPr>
-                            <w:alias w:val="Subtitle"/>
-                            <w:tag w:val=""/>
-                            <w:id w:val="1759551507"/>
-                            <w:dataBinding w:prefixMappings="xmlns:ns0='http://purl.org/dc/elements/1.1/' xmlns:ns1='http://schemas.openxmlformats.org/package/2006/metadata/core-properties' " w:xpath="/ns1:coreProperties[1]/ns0:subject[1]" w:storeItemID="{6C3C8BC8-F283-45AE-878A-BAB7291924A1}"/>
-                            <w:text/>
-                          </w:sdtPr>
-                          <w:sdtContent>
-                            <w:p>
-                              <w:pPr>
-                                <w:ind w:right="720"/>
-                                <w:rPr>
-                                  <w:smallCaps/>
-                                  <w:color w:val="404040" w:themeColor="text1" w:themeTint="BF"/>
-                                  <w:sz w:val="36"/>
-                                  <w:szCs w:val="36"/>
-                                </w:rPr>
-                              </w:pPr>
-                              <w:r>
-                                <w:rPr>
-                                  <w:color w:val="404040" w:themeColor="text1" w:themeTint="BF"/>
-                                  <w:sz w:val="36"/>
-                                  <w:szCs w:val="36"/>
-                                </w:rPr>
-                                <w:t>CUSTOMER CHURN PREDICTION FOR A TELECOM COMPANY</w:t>
-                              </w:r>
-                            </w:p>
-                          </w:sdtContent>
-                        </w:sdt>
-                      </w:txbxContent>
-                    </v:textbox>
-                    <w10:wrap type="square" anchorx="page" anchory="page"/>
-                  </v:shape>
-                </w:pict>
-              </mc:Fallback>
-            </mc:AlternateContent>
-          </w:r>
         </w:p>
         <w:p>
           <w:pPr>
@@ -894,6 +721,225 @@
           <w:r>
             <w:rPr>
               <w:rFonts w:ascii="Century Gothic" w:hAnsi="Century Gothic" w:cs="Arial"/>
+              <w:noProof/>
+              <w14:ligatures w14:val="standardContextual"/>
+            </w:rPr>
+            <mc:AlternateContent>
+              <mc:Choice Requires="wps">
+                <w:drawing>
+                  <wp:anchor distT="0" distB="0" distL="114300" distR="114300" simplePos="0" relativeHeight="251663360" behindDoc="0" locked="0" layoutInCell="1" allowOverlap="1" wp14:anchorId="1EF11F38" wp14:editId="62845E58">
+                    <wp:simplePos x="0" y="0"/>
+                    <wp:positionH relativeFrom="column">
+                      <wp:posOffset>-11116</wp:posOffset>
+                    </wp:positionH>
+                    <wp:positionV relativeFrom="paragraph">
+                      <wp:posOffset>2193925</wp:posOffset>
+                    </wp:positionV>
+                    <wp:extent cx="6991109" cy="1967696"/>
+                    <wp:effectExtent l="0" t="0" r="0" b="1270"/>
+                    <wp:wrapNone/>
+                    <wp:docPr id="481827585" name="Text Box 1"/>
+                    <wp:cNvGraphicFramePr/>
+                    <a:graphic xmlns:a="http://schemas.openxmlformats.org/drawingml/2006/main">
+                      <a:graphicData uri="http://schemas.microsoft.com/office/word/2010/wordprocessingShape">
+                        <wps:wsp>
+                          <wps:cNvSpPr txBox="1"/>
+                          <wps:spPr>
+                            <a:xfrm>
+                              <a:off x="0" y="0"/>
+                              <a:ext cx="6991109" cy="1967696"/>
+                            </a:xfrm>
+                            <a:prstGeom prst="rect">
+                              <a:avLst/>
+                            </a:prstGeom>
+                            <a:solidFill>
+                              <a:schemeClr val="lt1"/>
+                            </a:solidFill>
+                            <a:ln w="6350">
+                              <a:noFill/>
+                            </a:ln>
+                          </wps:spPr>
+                          <wps:txbx>
+                            <w:txbxContent>
+                              <w:p>
+                                <w:pPr>
+                                  <w:ind w:right="1920"/>
+                                  <w:jc w:val="center"/>
+                                  <w:rPr>
+                                    <w:rFonts w:ascii="Century Gothic" w:hAnsi="Century Gothic"/>
+                                    <w:color w:val="156082" w:themeColor="accent1"/>
+                                    <w:sz w:val="36"/>
+                                    <w:szCs w:val="36"/>
+                                  </w:rPr>
+                                </w:pPr>
+                                <w:r>
+                                  <w:rPr>
+                                    <w:rFonts w:ascii="Century Gothic" w:hAnsi="Century Gothic"/>
+                                    <w:color w:val="156082" w:themeColor="accent1"/>
+                                    <w:sz w:val="36"/>
+                                    <w:szCs w:val="36"/>
+                                  </w:rPr>
+                                  <w:t xml:space="preserve">CUSTOMER CHRN PREDICTION </w:t>
+                                </w:r>
+                                <w:r>
+                                  <w:rPr>
+                                    <w:rFonts w:ascii="Century Gothic" w:hAnsi="Century Gothic"/>
+                                    <w:color w:val="156082" w:themeColor="accent1"/>
+                                    <w:sz w:val="36"/>
+                                    <w:szCs w:val="36"/>
+                                  </w:rPr>
+                                  <w:t xml:space="preserve">MODEL &amp; ANALAYIS </w:t>
+                                </w:r>
+                                <w:r>
+                                  <w:rPr>
+                                    <w:rFonts w:ascii="Century Gothic" w:hAnsi="Century Gothic"/>
+                                    <w:color w:val="156082" w:themeColor="accent1"/>
+                                    <w:sz w:val="36"/>
+                                    <w:szCs w:val="36"/>
+                                  </w:rPr>
+                                  <w:t>FOR A TELECOM COMPANY</w:t>
+                                </w:r>
+                              </w:p>
+                              <w:p>
+                                <w:pPr>
+                                  <w:ind w:right="1920"/>
+                                  <w:rPr>
+                                    <w:rFonts w:ascii="Century Gothic" w:hAnsi="Century Gothic"/>
+                                    <w:color w:val="156082" w:themeColor="accent1"/>
+                                    <w:sz w:val="36"/>
+                                    <w:szCs w:val="36"/>
+                                  </w:rPr>
+                                </w:pPr>
+                              </w:p>
+                              <w:p>
+                                <w:pPr>
+                                  <w:ind w:right="1920"/>
+                                  <w:jc w:val="center"/>
+                                  <w:rPr>
+                                    <w:rFonts w:ascii="Century Gothic" w:hAnsi="Century Gothic"/>
+                                    <w:color w:val="156082" w:themeColor="accent1"/>
+                                    <w:sz w:val="36"/>
+                                    <w:szCs w:val="36"/>
+                                  </w:rPr>
+                                </w:pPr>
+                                <w:r>
+                                  <w:rPr>
+                                    <w:rFonts w:ascii="Century Gothic" w:hAnsi="Century Gothic"/>
+                                    <w:color w:val="156082" w:themeColor="accent1"/>
+                                    <w:sz w:val="36"/>
+                                    <w:szCs w:val="36"/>
+                                  </w:rPr>
+                                  <w:t>PROJECT REPORT</w:t>
+                                </w:r>
+                              </w:p>
+                              <w:p/>
+                            </w:txbxContent>
+                          </wps:txbx>
+                          <wps:bodyPr rot="0" spcFirstLastPara="0" vertOverflow="overflow" horzOverflow="overflow" vert="horz" wrap="square" lIns="91440" tIns="45720" rIns="91440" bIns="45720" numCol="1" spcCol="0" rtlCol="0" fromWordArt="0" anchor="t" anchorCtr="0" forceAA="0" compatLnSpc="1">
+                            <a:prstTxWarp prst="textNoShape">
+                              <a:avLst/>
+                            </a:prstTxWarp>
+                            <a:noAutofit/>
+                          </wps:bodyPr>
+                        </wps:wsp>
+                      </a:graphicData>
+                    </a:graphic>
+                    <wp14:sizeRelH relativeFrom="margin">
+                      <wp14:pctWidth>0</wp14:pctWidth>
+                    </wp14:sizeRelH>
+                    <wp14:sizeRelV relativeFrom="margin">
+                      <wp14:pctHeight>0</wp14:pctHeight>
+                    </wp14:sizeRelV>
+                  </wp:anchor>
+                </w:drawing>
+              </mc:Choice>
+              <mc:Fallback>
+                <w:pict>
+                  <v:shape w14:anchorId="1EF11F38" id="Text Box 1" o:spid="_x0000_s1027" type="#_x0000_t202" style="position:absolute;margin-left:-.9pt;margin-top:172.75pt;width:550.5pt;height:154.95pt;z-index:251663360;visibility:visible;mso-wrap-style:square;mso-width-percent:0;mso-height-percent:0;mso-wrap-distance-left:9pt;mso-wrap-distance-top:0;mso-wrap-distance-right:9pt;mso-wrap-distance-bottom:0;mso-position-horizontal:absolute;mso-position-horizontal-relative:text;mso-position-vertical:absolute;mso-position-vertical-relative:text;mso-width-percent:0;mso-height-percent:0;mso-width-relative:margin;mso-height-relative:margin;v-text-anchor:top" o:gfxdata="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" fillcolor="white [3201]" stroked="f" strokeweight=".5pt">
+                    <v:textbox>
+                      <w:txbxContent>
+                        <w:p>
+                          <w:pPr>
+                            <w:ind w:right="1920"/>
+                            <w:jc w:val="center"/>
+                            <w:rPr>
+                              <w:rFonts w:ascii="Century Gothic" w:hAnsi="Century Gothic"/>
+                              <w:color w:val="156082" w:themeColor="accent1"/>
+                              <w:sz w:val="36"/>
+                              <w:szCs w:val="36"/>
+                            </w:rPr>
+                          </w:pPr>
+                          <w:r>
+                            <w:rPr>
+                              <w:rFonts w:ascii="Century Gothic" w:hAnsi="Century Gothic"/>
+                              <w:color w:val="156082" w:themeColor="accent1"/>
+                              <w:sz w:val="36"/>
+                              <w:szCs w:val="36"/>
+                            </w:rPr>
+                            <w:t xml:space="preserve">CUSTOMER CHRN PREDICTION </w:t>
+                          </w:r>
+                          <w:r>
+                            <w:rPr>
+                              <w:rFonts w:ascii="Century Gothic" w:hAnsi="Century Gothic"/>
+                              <w:color w:val="156082" w:themeColor="accent1"/>
+                              <w:sz w:val="36"/>
+                              <w:szCs w:val="36"/>
+                            </w:rPr>
+                            <w:t xml:space="preserve">MODEL &amp; ANALAYIS </w:t>
+                          </w:r>
+                          <w:r>
+                            <w:rPr>
+                              <w:rFonts w:ascii="Century Gothic" w:hAnsi="Century Gothic"/>
+                              <w:color w:val="156082" w:themeColor="accent1"/>
+                              <w:sz w:val="36"/>
+                              <w:szCs w:val="36"/>
+                            </w:rPr>
+                            <w:t>FOR A TELECOM COMPANY</w:t>
+                          </w:r>
+                        </w:p>
+                        <w:p>
+                          <w:pPr>
+                            <w:ind w:right="1920"/>
+                            <w:rPr>
+                              <w:rFonts w:ascii="Century Gothic" w:hAnsi="Century Gothic"/>
+                              <w:color w:val="156082" w:themeColor="accent1"/>
+                              <w:sz w:val="36"/>
+                              <w:szCs w:val="36"/>
+                            </w:rPr>
+                          </w:pPr>
+                        </w:p>
+                        <w:p>
+                          <w:pPr>
+                            <w:ind w:right="1920"/>
+                            <w:jc w:val="center"/>
+                            <w:rPr>
+                              <w:rFonts w:ascii="Century Gothic" w:hAnsi="Century Gothic"/>
+                              <w:color w:val="156082" w:themeColor="accent1"/>
+                              <w:sz w:val="36"/>
+                              <w:szCs w:val="36"/>
+                            </w:rPr>
+                          </w:pPr>
+                          <w:r>
+                            <w:rPr>
+                              <w:rFonts w:ascii="Century Gothic" w:hAnsi="Century Gothic"/>
+                              <w:color w:val="156082" w:themeColor="accent1"/>
+                              <w:sz w:val="36"/>
+                              <w:szCs w:val="36"/>
+                            </w:rPr>
+                            <w:t>PROJECT REPORT</w:t>
+                          </w:r>
+                        </w:p>
+                        <w:p/>
+                      </w:txbxContent>
+                    </v:textbox>
+                  </v:shape>
+                </w:pict>
+              </mc:Fallback>
+            </mc:AlternateContent>
+          </w:r>
+          <w:r>
+            <w:rPr>
+              <w:rFonts w:ascii="Century Gothic" w:hAnsi="Century Gothic" w:cs="Arial"/>
             </w:rPr>
             <w:br w:type="page"/>
           </w:r>
@@ -909,9 +955,13 @@
         <w:sdt>
           <w:sdtPr>
             <w:rPr>
-              <w:rFonts w:ascii="Century Gothic" w:hAnsi="Century Gothic"/>
+              <w:rFonts w:ascii="Century Gothic" w:eastAsia="Times New Roman" w:hAnsi="Century Gothic" w:cs="Times New Roman"/>
               <w:b w:val="0"/>
               <w:bCs w:val="0"/>
+              <w:color w:val="auto"/>
+              <w:sz w:val="24"/>
+              <w:szCs w:val="24"/>
+              <w:lang w:val="en-SG" w:eastAsia="ja-JP" w:bidi="my-MM"/>
             </w:rPr>
             <w:id w:val="1723714562"/>
             <w:docPartObj>
@@ -921,12 +971,7 @@
           </w:sdtPr>
           <w:sdtEndPr>
             <w:rPr>
-              <w:rFonts w:eastAsia="Times New Roman" w:cs="Times New Roman"/>
               <w:noProof/>
-              <w:color w:val="auto"/>
-              <w:sz w:val="24"/>
-              <w:szCs w:val="24"/>
-              <w:lang w:val="en-SG" w:eastAsia="ja-JP" w:bidi="my-MM"/>
             </w:rPr>
           </w:sdtEndPr>
           <w:sdtContent>
@@ -1840,7 +1885,7 @@
                     <w:noProof/>
                     <w:webHidden/>
                   </w:rPr>
-                  <w:t>5</w:t>
+                  <w:t>6</w:t>
                 </w:r>
                 <w:r>
                   <w:rPr>
@@ -1976,7 +2021,7 @@
                     <w:noProof/>
                     <w:webHidden/>
                   </w:rPr>
-                  <w:t>5</w:t>
+                  <w:t>6</w:t>
                 </w:r>
                 <w:r>
                   <w:rPr>
@@ -2210,7 +2255,7 @@
                     <w:noProof/>
                     <w:webHidden/>
                   </w:rPr>
-                  <w:t>7</w:t>
+                  <w:t>8</w:t>
                 </w:r>
                 <w:r>
                   <w:rPr>
@@ -2306,7 +2351,7 @@
                     <w:noProof/>
                     <w:webHidden/>
                   </w:rPr>
-                  <w:t>7</w:t>
+                  <w:t>8</w:t>
                 </w:r>
                 <w:r>
                   <w:rPr>
@@ -2400,7 +2445,7 @@
                     <w:noProof/>
                     <w:webHidden/>
                   </w:rPr>
-                  <w:t>8</w:t>
+                  <w:t>11</w:t>
                 </w:r>
                 <w:r>
                   <w:rPr>
@@ -2514,7 +2559,7 @@
                     <w:noProof/>
                     <w:webHidden/>
                   </w:rPr>
-                  <w:t>9</w:t>
+                  <w:t>13</w:t>
                 </w:r>
                 <w:r>
                   <w:rPr>
@@ -2630,7 +2675,7 @@
                     <w:noProof/>
                     <w:webHidden/>
                   </w:rPr>
-                  <w:t>11</w:t>
+                  <w:t>15</w:t>
                 </w:r>
                 <w:r>
                   <w:rPr>
@@ -2726,7 +2771,7 @@
                     <w:noProof/>
                     <w:webHidden/>
                   </w:rPr>
-                  <w:t>11</w:t>
+                  <w:t>16</w:t>
                 </w:r>
                 <w:r>
                   <w:rPr>
@@ -2820,7 +2865,7 @@
                     <w:noProof/>
                     <w:webHidden/>
                   </w:rPr>
-                  <w:t>12</w:t>
+                  <w:t>16</w:t>
                 </w:r>
                 <w:r>
                   <w:rPr>
@@ -2934,7 +2979,7 @@
                     <w:noProof/>
                     <w:webHidden/>
                   </w:rPr>
-                  <w:t>12</w:t>
+                  <w:t>17</w:t>
                 </w:r>
                 <w:r>
                   <w:rPr>
@@ -3050,7 +3095,7 @@
                     <w:noProof/>
                     <w:webHidden/>
                   </w:rPr>
-                  <w:t>13</w:t>
+                  <w:t>17</w:t>
                 </w:r>
                 <w:r>
                   <w:rPr>
@@ -3186,7 +3231,7 @@
                     <w:noProof/>
                     <w:webHidden/>
                   </w:rPr>
-                  <w:t>13</w:t>
+                  <w:t>18</w:t>
                 </w:r>
                 <w:r>
                   <w:rPr>
@@ -3304,7 +3349,7 @@
                     <w:noProof/>
                     <w:webHidden/>
                   </w:rPr>
-                  <w:t>13</w:t>
+                  <w:t>18</w:t>
                 </w:r>
                 <w:r>
                   <w:rPr>
@@ -3420,7 +3465,7 @@
                     <w:noProof/>
                     <w:webHidden/>
                   </w:rPr>
-                  <w:t>14</w:t>
+                  <w:t>19</w:t>
                 </w:r>
                 <w:r>
                   <w:rPr>
@@ -3469,23 +3514,7 @@
                     <w:rFonts w:ascii="Century Gothic" w:eastAsiaTheme="majorEastAsia" w:hAnsi="Century Gothic" w:cs="Arial"/>
                     <w:noProof/>
                   </w:rPr>
-                  <w:t xml:space="preserve">Encoding Categorical </w:t>
-                </w:r>
-                <w:r>
-                  <w:rPr>
-                    <w:rStyle w:val="Hyperlink"/>
-                    <w:rFonts w:ascii="Century Gothic" w:eastAsiaTheme="majorEastAsia" w:hAnsi="Century Gothic" w:cs="Arial"/>
-                    <w:noProof/>
-                  </w:rPr>
-                  <w:t>V</w:t>
-                </w:r>
-                <w:r>
-                  <w:rPr>
-                    <w:rStyle w:val="Hyperlink"/>
-                    <w:rFonts w:ascii="Century Gothic" w:eastAsiaTheme="majorEastAsia" w:hAnsi="Century Gothic" w:cs="Arial"/>
-                    <w:noProof/>
-                  </w:rPr>
-                  <w:t>ariables</w:t>
+                  <w:t>Encoding Categorical Variables</w:t>
                 </w:r>
                 <w:r>
                   <w:rPr>
@@ -3532,7 +3561,7 @@
                     <w:noProof/>
                     <w:webHidden/>
                   </w:rPr>
-                  <w:t>14</w:t>
+                  <w:t>19</w:t>
                 </w:r>
                 <w:r>
                   <w:rPr>
@@ -3626,7 +3655,7 @@
                     <w:noProof/>
                     <w:webHidden/>
                   </w:rPr>
-                  <w:t>14</w:t>
+                  <w:t>19</w:t>
                 </w:r>
                 <w:r>
                   <w:rPr>
@@ -3740,7 +3769,7 @@
                     <w:noProof/>
                     <w:webHidden/>
                   </w:rPr>
-                  <w:t>14</w:t>
+                  <w:t>19</w:t>
                 </w:r>
                 <w:r>
                   <w:rPr>
@@ -3836,7 +3865,7 @@
                     <w:noProof/>
                     <w:webHidden/>
                   </w:rPr>
-                  <w:t>14</w:t>
+                  <w:t>19</w:t>
                 </w:r>
                 <w:r>
                   <w:rPr>
@@ -3930,7 +3959,7 @@
                     <w:noProof/>
                     <w:webHidden/>
                   </w:rPr>
-                  <w:t>14</w:t>
+                  <w:t>20</w:t>
                 </w:r>
                 <w:r>
                   <w:rPr>
@@ -4064,7 +4093,7 @@
                     <w:noProof/>
                     <w:webHidden/>
                   </w:rPr>
-                  <w:t>14</w:t>
+                  <w:t>20</w:t>
                 </w:r>
                 <w:r>
                   <w:rPr>
@@ -4202,7 +4231,7 @@
                     <w:noProof/>
                     <w:webHidden/>
                   </w:rPr>
-                  <w:t>16</w:t>
+                  <w:t>27</w:t>
                 </w:r>
                 <w:r>
                   <w:rPr>
@@ -4340,7 +4369,7 @@
                     <w:noProof/>
                     <w:webHidden/>
                   </w:rPr>
-                  <w:t>16</w:t>
+                  <w:t>30</w:t>
                 </w:r>
                 <w:r>
                   <w:rPr>
@@ -4735,15 +4764,7 @@
           <w:sz w:val="20"/>
           <w:szCs w:val="20"/>
         </w:rPr>
-        <w:t>51047</w:t>
-      </w:r>
-      <w:r>
-        <w:rPr>
-          <w:rFonts w:ascii="Century Gothic" w:hAnsi="Century Gothic" w:cs="Arial"/>
-          <w:sz w:val="20"/>
-          <w:szCs w:val="20"/>
-        </w:rPr>
-        <w:t xml:space="preserve"> </w:t>
+        <w:t xml:space="preserve">51047 </w:t>
       </w:r>
       <w:r>
         <w:rPr>
@@ -5383,6 +5404,7 @@
           <w:sz w:val="20"/>
           <w:szCs w:val="20"/>
         </w:rPr>
+        <w:lastRenderedPageBreak/>
         <w:t xml:space="preserve">22. </w:t>
       </w:r>
       <w:proofErr w:type="spellStart"/>
@@ -5411,7 +5433,6 @@
           <w:sz w:val="20"/>
           <w:szCs w:val="20"/>
         </w:rPr>
-        <w:lastRenderedPageBreak/>
         <w:t xml:space="preserve">23. </w:t>
       </w:r>
       <w:proofErr w:type="spellStart"/>
@@ -6812,17 +6833,7 @@
           <w:szCs w:val="20"/>
           <w:lang w:val="en-GB"/>
         </w:rPr>
-        <w:t>51047</w:t>
-      </w:r>
-      <w:r>
-        <w:rPr>
-          <w:rFonts w:ascii="Century Gothic" w:hAnsi="Century Gothic" w:cs="Arial"/>
-          <w:color w:val="000000" w:themeColor="text1"/>
-          <w:sz w:val="20"/>
-          <w:szCs w:val="20"/>
-          <w:lang w:val="en-GB"/>
-        </w:rPr>
-        <w:t xml:space="preserve"> </w:t>
+        <w:t xml:space="preserve">51047 </w:t>
       </w:r>
       <w:r>
         <w:rPr>
@@ -6908,17 +6919,7 @@
           <w:szCs w:val="20"/>
           <w:lang w:val="en-GB"/>
         </w:rPr>
-        <w:t>‘</w:t>
-      </w:r>
-      <w:r>
-        <w:rPr>
-          <w:rFonts w:ascii="Century Gothic" w:hAnsi="Century Gothic" w:cs="Arial"/>
-          <w:color w:val="000000" w:themeColor="text1"/>
-          <w:sz w:val="20"/>
-          <w:szCs w:val="20"/>
-          <w:lang w:val="en-GB"/>
-        </w:rPr>
-        <w:t>cleaned_data.csv</w:t>
+        <w:t>‘cleaned_data.csv</w:t>
       </w:r>
       <w:r>
         <w:rPr>
@@ -7022,80 +7023,38 @@
           <w:szCs w:val="20"/>
           <w:lang w:val="en-GB"/>
         </w:rPr>
+        <w:t xml:space="preserve"> ‘cleaned_data.csv'</w:t>
+      </w:r>
+      <w:r>
+        <w:rPr>
+          <w:rFonts w:ascii="Century Gothic" w:hAnsi="Century Gothic" w:cs="Arial"/>
+          <w:sz w:val="20"/>
+          <w:szCs w:val="20"/>
+        </w:rPr>
+        <w:t xml:space="preserve">, containing </w:t>
+      </w:r>
+      <w:r>
+        <w:rPr>
+          <w:rFonts w:ascii="Century Gothic" w:hAnsi="Century Gothic" w:cs="Arial"/>
+          <w:sz w:val="20"/>
+          <w:szCs w:val="20"/>
+        </w:rPr>
+        <w:t xml:space="preserve">customer churn data </w:t>
+      </w:r>
+      <w:r>
+        <w:rPr>
+          <w:rFonts w:ascii="Century Gothic" w:hAnsi="Century Gothic" w:cs="Arial"/>
+          <w:sz w:val="20"/>
+          <w:szCs w:val="20"/>
+        </w:rPr>
+        <w:t>which comprises 51,047 entries across 58 columns, providing a rich matrix of demographic and behavioural customer data.</w:t>
+      </w:r>
+      <w:r>
+        <w:rPr>
+          <w:rFonts w:ascii="Century Gothic" w:hAnsi="Century Gothic" w:cs="Arial"/>
+        </w:rPr>
         <w:t xml:space="preserve"> </w:t>
       </w:r>
-      <w:r>
-        <w:rPr>
-          <w:rFonts w:ascii="Century Gothic" w:hAnsi="Century Gothic" w:cs="Arial"/>
-          <w:color w:val="000000" w:themeColor="text1"/>
-          <w:sz w:val="20"/>
-          <w:szCs w:val="20"/>
-          <w:lang w:val="en-GB"/>
-        </w:rPr>
-        <w:t>‘cleaned_data.csv'</w:t>
-      </w:r>
-      <w:r>
-        <w:rPr>
-          <w:rFonts w:ascii="Century Gothic" w:hAnsi="Century Gothic" w:cs="Arial"/>
-          <w:sz w:val="20"/>
-          <w:szCs w:val="20"/>
-        </w:rPr>
-        <w:t xml:space="preserve">, containing </w:t>
-      </w:r>
-      <w:r>
-        <w:rPr>
-          <w:rFonts w:ascii="Century Gothic" w:hAnsi="Century Gothic" w:cs="Arial"/>
-          <w:sz w:val="20"/>
-          <w:szCs w:val="20"/>
-        </w:rPr>
-        <w:t xml:space="preserve">customer churn data </w:t>
-      </w:r>
-      <w:r>
-        <w:rPr>
-          <w:rFonts w:ascii="Century Gothic" w:hAnsi="Century Gothic" w:cs="Arial"/>
-          <w:sz w:val="20"/>
-          <w:szCs w:val="20"/>
-        </w:rPr>
-        <w:t xml:space="preserve">which </w:t>
-      </w:r>
-      <w:r>
-        <w:rPr>
-          <w:rFonts w:ascii="Century Gothic" w:hAnsi="Century Gothic" w:cs="Arial"/>
-          <w:sz w:val="20"/>
-          <w:szCs w:val="20"/>
-        </w:rPr>
-        <w:t xml:space="preserve">comprises 51,047 entries across 58 columns, providing a rich matrix of demographic and </w:t>
-      </w:r>
-      <w:r>
-        <w:rPr>
-          <w:rFonts w:ascii="Century Gothic" w:hAnsi="Century Gothic" w:cs="Arial"/>
-          <w:sz w:val="20"/>
-          <w:szCs w:val="20"/>
-        </w:rPr>
-        <w:t>behavioural</w:t>
-      </w:r>
-      <w:r>
-        <w:rPr>
-          <w:rFonts w:ascii="Century Gothic" w:hAnsi="Century Gothic" w:cs="Arial"/>
-          <w:sz w:val="20"/>
-          <w:szCs w:val="20"/>
-        </w:rPr>
-        <w:t xml:space="preserve"> customer data</w:t>
-      </w:r>
-      <w:r>
-        <w:rPr>
-          <w:rFonts w:ascii="Century Gothic" w:hAnsi="Century Gothic" w:cs="Arial"/>
-          <w:sz w:val="20"/>
-          <w:szCs w:val="20"/>
-        </w:rPr>
-        <w:t>.</w:t>
-      </w:r>
-      <w:r>
-        <w:rPr>
-          <w:rFonts w:ascii="Century Gothic" w:hAnsi="Century Gothic" w:cs="Arial"/>
-        </w:rPr>
-        <w:t xml:space="preserve"> </w:t>
-      </w:r>
     </w:p>
     <w:p>
       <w:pPr>
@@ -7138,23 +7097,7 @@
           <w:szCs w:val="20"/>
         </w:rPr>
         <w:lastRenderedPageBreak/>
-        <w:t xml:space="preserve">Data Exploration started with </w:t>
-      </w:r>
-      <w:r>
-        <w:rPr>
-          <w:rFonts w:ascii="Century Gothic" w:hAnsi="Century Gothic" w:cs="Arial"/>
-          <w:sz w:val="20"/>
-          <w:szCs w:val="20"/>
-        </w:rPr>
-        <w:t>Churn or Non-Churn</w:t>
-      </w:r>
-      <w:r>
-        <w:rPr>
-          <w:rFonts w:ascii="Century Gothic" w:hAnsi="Century Gothic" w:cs="Arial"/>
-          <w:sz w:val="20"/>
-          <w:szCs w:val="20"/>
-        </w:rPr>
-        <w:t xml:space="preserve"> based on the whole dataset. And the historical data navigate currently 28.8% of total customer left.</w:t>
+        <w:t>Data Exploration started with Churn or Non-Churn based on the whole dataset. And the historical data navigate currently 28.8% of total customer left.</w:t>
       </w:r>
     </w:p>
     <w:p>
@@ -7400,23 +7343,7 @@
           <w:sz w:val="20"/>
           <w:szCs w:val="20"/>
         </w:rPr>
-        <w:t xml:space="preserve"> is structured around two critical lenses: demographic analysis and </w:t>
-      </w:r>
-      <w:r>
-        <w:rPr>
-          <w:rFonts w:ascii="Century Gothic" w:hAnsi="Century Gothic" w:cs="Arial"/>
-          <w:sz w:val="20"/>
-          <w:szCs w:val="20"/>
-        </w:rPr>
-        <w:t>behavioural</w:t>
-      </w:r>
-      <w:r>
-        <w:rPr>
-          <w:rFonts w:ascii="Century Gothic" w:hAnsi="Century Gothic" w:cs="Arial"/>
-          <w:sz w:val="20"/>
-          <w:szCs w:val="20"/>
-        </w:rPr>
-        <w:t xml:space="preserve"> analysis, providing a comprehensive understanding of factors driving customer churn.</w:t>
+        <w:t xml:space="preserve"> is structured around two critical lenses: demographic analysis and behavioural analysis, providing a comprehensive understanding of factors driving customer churn.</w:t>
       </w:r>
     </w:p>
     <w:p>
@@ -7432,25 +7359,7 @@
         <w:rPr>
           <w:rFonts w:ascii="Century Gothic" w:hAnsi="Century Gothic" w:cs="Arial"/>
         </w:rPr>
-        <w:t>D</w:t>
-      </w:r>
-      <w:r>
-        <w:rPr>
-          <w:rFonts w:ascii="Century Gothic" w:hAnsi="Century Gothic" w:cs="Arial"/>
-        </w:rPr>
-        <w:t xml:space="preserve">emographic </w:t>
-      </w:r>
-      <w:r>
-        <w:rPr>
-          <w:rFonts w:ascii="Century Gothic" w:hAnsi="Century Gothic" w:cs="Arial"/>
-        </w:rPr>
-        <w:t>A</w:t>
-      </w:r>
-      <w:r>
-        <w:rPr>
-          <w:rFonts w:ascii="Century Gothic" w:hAnsi="Century Gothic" w:cs="Arial"/>
-        </w:rPr>
-        <w:t>nalysis</w:t>
+        <w:t>Demographic Analysis</w:t>
       </w:r>
       <w:bookmarkEnd w:id="10"/>
     </w:p>
@@ -7973,13 +7882,7 @@
         <w:rPr>
           <w:rFonts w:ascii="Century Gothic" w:hAnsi="Century Gothic" w:cs="Arial"/>
         </w:rPr>
-        <w:t>,Churn rates vary significantly by city due to local factors.</w:t>
-      </w:r>
-      <w:r>
-        <w:rPr>
-          <w:rFonts w:ascii="Century Gothic" w:hAnsi="Century Gothic" w:cs="Arial"/>
-        </w:rPr>
-        <w:t xml:space="preserve"> </w:t>
+        <w:t xml:space="preserve">,Churn rates vary significantly by city due to local factors. </w:t>
       </w:r>
       <w:r>
         <w:rPr>
@@ -8009,13 +7912,7 @@
         <w:rPr>
           <w:rFonts w:ascii="Century Gothic" w:hAnsi="Century Gothic" w:cs="Arial"/>
         </w:rPr>
-        <w:t>B</w:t>
-      </w:r>
-      <w:r>
-        <w:rPr>
-          <w:rFonts w:ascii="Century Gothic" w:hAnsi="Century Gothic" w:cs="Arial"/>
-        </w:rPr>
-        <w:t>ehavioural analysis</w:t>
+        <w:t>Behavioural analysis</w:t>
       </w:r>
       <w:bookmarkEnd w:id="11"/>
     </w:p>
@@ -8088,6 +7985,7 @@
         <w:rPr>
           <w:rFonts w:ascii="Century Gothic" w:hAnsi="Century Gothic" w:cs="Arial"/>
         </w:rPr>
+        <w:lastRenderedPageBreak/>
         <w:t>Customer Service Interactions: Higher frequencies of director-assisted and customer care calls among churned customers suggest that service-related issues contribute to churn.</w:t>
       </w:r>
     </w:p>
@@ -8107,7 +8005,6 @@
         <w:rPr>
           <w:rFonts w:ascii="Century Gothic" w:hAnsi="Century Gothic" w:cs="Arial"/>
         </w:rPr>
-        <w:lastRenderedPageBreak/>
         <w:t>Equipment and Engagement: The age of equipment and number of handset models are subtly linked with churn, hinting at the importance of keeping customers engaged and technologically updated.</w:t>
       </w:r>
     </w:p>
@@ -8292,6 +8189,7 @@
         <w:rPr>
           <w:rFonts w:ascii="Century Gothic" w:hAnsi="Century Gothic" w:cs="Arial"/>
         </w:rPr>
+        <w:lastRenderedPageBreak/>
         <w:t>Correlation Analysis</w:t>
       </w:r>
       <w:bookmarkEnd w:id="12"/>
@@ -8319,16 +8217,7 @@
           <w:sz w:val="20"/>
           <w:szCs w:val="20"/>
         </w:rPr>
-        <w:t xml:space="preserve">investigation into the interrelationships between variables through correlation analysis further illuminates the complex web of factors influencing churn. While no single metric </w:t>
-      </w:r>
-      <w:r>
-        <w:rPr>
-          <w:rFonts w:ascii="Century Gothic" w:hAnsi="Century Gothic" w:cs="Arial"/>
-          <w:sz w:val="20"/>
-          <w:szCs w:val="20"/>
-        </w:rPr>
-        <w:lastRenderedPageBreak/>
-        <w:t>emerges as a dominant predictor, the collective influence of several weakly correlated factors highlights the multifaceted nature of customer churn.</w:t>
+        <w:t>investigation into the interrelationships between variables through correlation analysis further illuminates the complex web of factors influencing churn. While no single metric emerges as a dominant predictor, the collective influence of several weakly correlated factors highlights the multifaceted nature of customer churn.</w:t>
       </w:r>
     </w:p>
     <w:p>
@@ -8420,23 +8309,7 @@
           <w:sz w:val="20"/>
           <w:szCs w:val="20"/>
         </w:rPr>
-        <w:t>The</w:t>
-      </w:r>
-      <w:r>
-        <w:rPr>
-          <w:rFonts w:ascii="Century Gothic" w:hAnsi="Century Gothic" w:cs="Arial"/>
-          <w:sz w:val="20"/>
-          <w:szCs w:val="20"/>
-        </w:rPr>
-        <w:t xml:space="preserve"> below</w:t>
-      </w:r>
-      <w:r>
-        <w:rPr>
-          <w:rFonts w:ascii="Century Gothic" w:hAnsi="Century Gothic" w:cs="Arial"/>
-          <w:sz w:val="20"/>
-          <w:szCs w:val="20"/>
-        </w:rPr>
-        <w:t xml:space="preserve"> correlation matrix provides insights into how different numerical variables relate to each other and to churn</w:t>
+        <w:t>The below correlation matrix provides insights into how different numerical variables relate to each other and to churn</w:t>
       </w:r>
       <w:r>
         <w:rPr>
@@ -8527,23 +8400,7 @@
           <w:sz w:val="20"/>
           <w:szCs w:val="20"/>
         </w:rPr>
-        <w:t xml:space="preserve">The insights suggest that demographic factors do have some influence on churn, but the effects are nuanced. The presence of children in the household seems to be a more distinguishable factor in predicting churn, whereas age and income group show less clear-cut patterns. These factors, combined with the </w:t>
-      </w:r>
-      <w:r>
-        <w:rPr>
-          <w:rFonts w:ascii="Century Gothic" w:hAnsi="Century Gothic" w:cs="Arial"/>
-          <w:sz w:val="20"/>
-          <w:szCs w:val="20"/>
-        </w:rPr>
-        <w:t>behavioural</w:t>
-      </w:r>
-      <w:r>
-        <w:rPr>
-          <w:rFonts w:ascii="Century Gothic" w:hAnsi="Century Gothic" w:cs="Arial"/>
-          <w:sz w:val="20"/>
-          <w:szCs w:val="20"/>
-        </w:rPr>
-        <w:t xml:space="preserve"> analysis on service usage and customer service interactions, provide a more comprehensive understanding of what might influence a customer's decision to churn.</w:t>
+        <w:t>The insights suggest that demographic factors do have some influence on churn, but the effects are nuanced. The presence of children in the household seems to be a more distinguishable factor in predicting churn, whereas age and income group show less clear-cut patterns. These factors, combined with the behavioural analysis on service usage and customer service interactions, provide a more comprehensive understanding of what might influence a customer's decision to churn.</w:t>
       </w:r>
     </w:p>
     <w:p>
@@ -8697,13 +8554,7 @@
           <w:rFonts w:ascii="Century Gothic" w:hAnsi="Century Gothic" w:cs="Arial"/>
         </w:rPr>
         <w:lastRenderedPageBreak/>
-        <w:t>Behavioural</w:t>
-      </w:r>
-      <w:r>
-        <w:rPr>
-          <w:rFonts w:ascii="Century Gothic" w:hAnsi="Century Gothic" w:cs="Arial"/>
-        </w:rPr>
-        <w:t xml:space="preserve"> Influence on Churn</w:t>
+        <w:t>Behavioural Influence on Churn</w:t>
       </w:r>
       <w:bookmarkEnd w:id="14"/>
     </w:p>
@@ -8993,15 +8844,7 @@
           <w:sz w:val="20"/>
           <w:szCs w:val="20"/>
         </w:rPr>
-        <w:t>:</w:t>
-      </w:r>
-      <w:r>
-        <w:rPr>
-          <w:rFonts w:ascii="Century Gothic" w:hAnsi="Century Gothic" w:cs="Arial"/>
-          <w:sz w:val="20"/>
-          <w:szCs w:val="20"/>
-        </w:rPr>
-        <w:t xml:space="preserve"> </w:t>
+        <w:t xml:space="preserve">: </w:t>
       </w:r>
     </w:p>
     <w:p>
@@ -9978,15 +9821,7 @@
           <w:sz w:val="20"/>
           <w:szCs w:val="20"/>
         </w:rPr>
-        <w:t>E</w:t>
-      </w:r>
-      <w:r>
-        <w:rPr>
-          <w:rFonts w:ascii="Century Gothic" w:hAnsi="Century Gothic" w:cs="Arial"/>
-          <w:sz w:val="20"/>
-          <w:szCs w:val="20"/>
-        </w:rPr>
-        <w:t xml:space="preserve">xploratory analysis paints a detailed picture of the dynamics underlying customer churn. It's clear that churn is a multifactorial issue, with both demographic and behavioural dimensions playing critical roles. The insights gleaned from our analysis suggest targeted intervention strategies, such as personalized customer engagement plans, service adjustments based on family dynamics, and proactive customer support </w:t>
+        <w:t xml:space="preserve">Exploratory analysis paints a detailed picture of the dynamics underlying customer churn. It's clear that churn is a multifactorial issue, with both demographic and behavioural dimensions playing critical roles. The insights gleaned from our analysis suggest targeted intervention strategies, such as personalized customer engagement plans, service adjustments based on family dynamics, and proactive customer support </w:t>
       </w:r>
       <w:r>
         <w:rPr>
@@ -10837,13 +10672,7 @@
         <w:rPr>
           <w:rFonts w:ascii="Century Gothic" w:hAnsi="Century Gothic" w:cs="Arial"/>
         </w:rPr>
-        <w:t>This is final step to b</w:t>
-      </w:r>
-      <w:r>
-        <w:rPr>
-          <w:rFonts w:ascii="Century Gothic" w:hAnsi="Century Gothic" w:cs="Arial"/>
-        </w:rPr>
-        <w:t>uild and evaluate models to predict customer churn, comparing different algorithms to identify the best performer.</w:t>
+        <w:t>This is final step to build and evaluate models to predict customer churn, comparing different algorithms to identify the best performer.</w:t>
       </w:r>
       <w:r>
         <w:rPr>
@@ -10855,31 +10684,7 @@
         <w:rPr>
           <w:rFonts w:ascii="Century Gothic" w:hAnsi="Century Gothic" w:cs="Arial"/>
         </w:rPr>
-        <w:t>A</w:t>
-      </w:r>
-      <w:r>
-        <w:rPr>
-          <w:rFonts w:ascii="Century Gothic" w:hAnsi="Century Gothic" w:cs="Arial"/>
-        </w:rPr>
-        <w:t xml:space="preserve"> series of essential steps were undertaken, involving the importation of libraries, data loading, </w:t>
-      </w:r>
-      <w:r>
-        <w:rPr>
-          <w:rFonts w:ascii="Century Gothic" w:hAnsi="Century Gothic" w:cs="Arial"/>
-        </w:rPr>
-        <w:t>processing</w:t>
-      </w:r>
-      <w:r>
-        <w:rPr>
-          <w:rFonts w:ascii="Century Gothic" w:hAnsi="Century Gothic" w:cs="Arial"/>
-        </w:rPr>
-        <w:t>, model selection, training, evaluation, and the final model selection.</w:t>
-      </w:r>
-      <w:r>
-        <w:rPr>
-          <w:rFonts w:ascii="Century Gothic" w:hAnsi="Century Gothic" w:cs="Arial"/>
-        </w:rPr>
-        <w:t xml:space="preserve"> </w:t>
+        <w:t xml:space="preserve">A series of essential steps were undertaken, involving the importation of libraries, data loading, processing, model selection, training, evaluation, and the final model selection. </w:t>
       </w:r>
     </w:p>
     <w:p>
@@ -10913,13 +10718,7 @@
         <w:rPr>
           <w:rFonts w:ascii="Century Gothic" w:hAnsi="Century Gothic" w:cs="Arial"/>
         </w:rPr>
-        <w:t>L</w:t>
-      </w:r>
-      <w:r>
-        <w:rPr>
-          <w:rFonts w:ascii="Century Gothic" w:hAnsi="Century Gothic" w:cs="Arial"/>
-        </w:rPr>
-        <w:t>ibraries necessary for data manipulation, visualization, statistical analysis, and machine learning were imported.</w:t>
+        <w:t>Libraries necessary for data manipulation, visualization, statistical analysis, and machine learning were imported.</w:t>
       </w:r>
     </w:p>
     <w:p>
@@ -10938,13 +10737,7 @@
         <w:rPr>
           <w:rFonts w:ascii="Century Gothic" w:hAnsi="Century Gothic" w:cs="Arial"/>
         </w:rPr>
-        <w:t>The data, previously split into training and test sets, was loaded from a pickle file</w:t>
-      </w:r>
-      <w:r>
-        <w:rPr>
-          <w:rFonts w:ascii="Century Gothic" w:hAnsi="Century Gothic" w:cs="Arial"/>
-        </w:rPr>
-        <w:t>.</w:t>
+        <w:t>The data, previously split into training and test sets, was loaded from a pickle file.</w:t>
       </w:r>
     </w:p>
     <w:p>
@@ -10971,25 +10764,7 @@
         <w:rPr>
           <w:rFonts w:ascii="Century Gothic" w:hAnsi="Century Gothic" w:cs="Arial"/>
         </w:rPr>
-        <w:t xml:space="preserve"> and Infinity Value</w:t>
-      </w:r>
-      <w:r>
-        <w:rPr>
-          <w:rFonts w:ascii="Century Gothic" w:hAnsi="Century Gothic" w:cs="Arial"/>
-        </w:rPr>
-        <w:t xml:space="preserve"> were  handled by</w:t>
-      </w:r>
-      <w:r>
-        <w:rPr>
-          <w:rFonts w:ascii="Century Gothic" w:hAnsi="Century Gothic" w:cs="Arial"/>
-        </w:rPr>
-        <w:t xml:space="preserve"> imputing them with the mean</w:t>
-      </w:r>
-      <w:r>
-        <w:rPr>
-          <w:rFonts w:ascii="Century Gothic" w:hAnsi="Century Gothic" w:cs="Arial"/>
-        </w:rPr>
-        <w:t xml:space="preserve"> as necessary. </w:t>
+        <w:t xml:space="preserve"> and Infinity Value were  handled by imputing them with the mean as necessary. </w:t>
       </w:r>
     </w:p>
     <w:p>
@@ -11008,13 +10783,7 @@
         <w:rPr>
           <w:rFonts w:ascii="Century Gothic" w:hAnsi="Century Gothic" w:cs="Arial"/>
         </w:rPr>
-        <w:t>F</w:t>
-      </w:r>
-      <w:r>
-        <w:rPr>
-          <w:rFonts w:ascii="Century Gothic" w:hAnsi="Century Gothic" w:cs="Arial"/>
-        </w:rPr>
-        <w:t xml:space="preserve">eature scaling was applied to both the training and test datasets using the </w:t>
+        <w:t xml:space="preserve">Feature scaling was applied to both the training and test datasets using the </w:t>
       </w:r>
       <w:proofErr w:type="spellStart"/>
       <w:r>
@@ -11064,13 +10833,7 @@
         <w:rPr>
           <w:rFonts w:ascii="Century Gothic" w:hAnsi="Century Gothic" w:cs="Arial"/>
         </w:rPr>
-        <w:t>A diverse array of models was considered</w:t>
-      </w:r>
-      <w:r>
-        <w:rPr>
-          <w:rFonts w:ascii="Century Gothic" w:hAnsi="Century Gothic" w:cs="Arial"/>
-        </w:rPr>
-        <w:t>.</w:t>
+        <w:t>A diverse array of models was considered.</w:t>
       </w:r>
     </w:p>
     <w:p>
@@ -11089,7 +10852,7 @@
         <w:rPr>
           <w:rFonts w:ascii="Century Gothic" w:hAnsi="Century Gothic" w:cs="Arial"/>
         </w:rPr>
-        <w:t xml:space="preserve">Decision Trees, Random Forest, </w:t>
+        <w:t xml:space="preserve">Decision Trees, </w:t>
       </w:r>
     </w:p>
     <w:p>
@@ -11108,7 +10871,7 @@
         <w:rPr>
           <w:rFonts w:ascii="Century Gothic" w:hAnsi="Century Gothic" w:cs="Arial"/>
         </w:rPr>
-        <w:t xml:space="preserve">Gradient Boosting, </w:t>
+        <w:t xml:space="preserve">Random Forest, </w:t>
       </w:r>
     </w:p>
     <w:p>
@@ -11127,7 +10890,7 @@
         <w:rPr>
           <w:rFonts w:ascii="Century Gothic" w:hAnsi="Century Gothic" w:cs="Arial"/>
         </w:rPr>
-        <w:t>Neural Networks,</w:t>
+        <w:t xml:space="preserve">Gradient Boosting, </w:t>
       </w:r>
     </w:p>
     <w:p>
@@ -11146,7 +10909,7 @@
         <w:rPr>
           <w:rFonts w:ascii="Century Gothic" w:hAnsi="Century Gothic" w:cs="Arial"/>
         </w:rPr>
-        <w:t xml:space="preserve">KNN, and </w:t>
+        <w:t>Neural Networks,</w:t>
       </w:r>
     </w:p>
     <w:p>
@@ -11161,11 +10924,31 @@
           <w:rFonts w:ascii="Century Gothic" w:hAnsi="Century Gothic" w:cs="Arial"/>
         </w:rPr>
       </w:pPr>
+      <w:r>
+        <w:rPr>
+          <w:rFonts w:ascii="Century Gothic" w:hAnsi="Century Gothic" w:cs="Arial"/>
+        </w:rPr>
+        <w:t xml:space="preserve">KNN, and </w:t>
+      </w:r>
+    </w:p>
+    <w:p>
+      <w:pPr>
+        <w:pStyle w:val="ListParagraph"/>
+        <w:numPr>
+          <w:ilvl w:val="1"/>
+          <w:numId w:val="46"/>
+        </w:numPr>
+        <w:spacing w:line="360" w:lineRule="auto"/>
+        <w:rPr>
+          <w:rFonts w:ascii="Century Gothic" w:hAnsi="Century Gothic" w:cs="Arial"/>
+        </w:rPr>
+      </w:pPr>
       <w:proofErr w:type="spellStart"/>
       <w:r>
         <w:rPr>
           <w:rFonts w:ascii="Century Gothic" w:hAnsi="Century Gothic" w:cs="Arial"/>
         </w:rPr>
+        <w:lastRenderedPageBreak/>
         <w:t>XGBoost</w:t>
       </w:r>
       <w:proofErr w:type="spellEnd"/>
@@ -11192,7 +10975,6 @@
         <w:rPr>
           <w:rFonts w:ascii="Century Gothic" w:hAnsi="Century Gothic" w:cs="Arial"/>
         </w:rPr>
-        <w:lastRenderedPageBreak/>
         <w:t xml:space="preserve">Each model was subjected to hyper-parameter tuning to optimize its performance. </w:t>
       </w:r>
     </w:p>
@@ -11241,13 +11023,7 @@
         <w:rPr>
           <w:rFonts w:ascii="Century Gothic" w:hAnsi="Century Gothic" w:cs="Arial"/>
         </w:rPr>
-        <w:t xml:space="preserve">Models were evaluated based on their ROC AUC scores, accuracy, precision, recall, and F1-score. Cross-validation scores were also calculated to assess the models' generalizability. </w:t>
-      </w:r>
-      <w:r>
-        <w:rPr>
-          <w:rFonts w:ascii="Century Gothic" w:hAnsi="Century Gothic" w:cs="Arial"/>
-        </w:rPr>
-        <w:t>The result as below.</w:t>
+        <w:t>Models were evaluated based on their ROC AUC scores, accuracy, precision, recall, and F1-score. Cross-validation scores were also calculated to assess the models' generalizability. The result as below.</w:t>
       </w:r>
     </w:p>
     <w:p>
@@ -11627,6 +11403,7 @@
       <w:r>
         <w:rPr>
           <w:rFonts w:ascii="Century Gothic" w:hAnsi="Century Gothic" w:cs="Arial"/>
+          <w:noProof/>
         </w:rPr>
         <w:lastRenderedPageBreak/>
         <w:drawing>
@@ -11790,7 +11567,14 @@
         <w:rPr>
           <w:rFonts w:ascii="Century Gothic" w:hAnsi="Century Gothic" w:cs="Arial"/>
         </w:rPr>
-        <w:t>The confusion matrix and ROC curve further validated the model's performance</w:t>
+        <w:t xml:space="preserve">The confusion matrix and ROC curve further validated the model's </w:t>
+      </w:r>
+      <w:proofErr w:type="spellStart"/>
+      <w:r>
+        <w:rPr>
+          <w:rFonts w:ascii="Century Gothic" w:hAnsi="Century Gothic" w:cs="Arial"/>
+        </w:rPr>
+        <w:t>performance</w:t>
       </w:r>
       <w:r>
         <w:rPr>
@@ -11798,19 +11582,18 @@
         </w:rPr>
         <w:t>.</w:t>
       </w:r>
-    </w:p>
-    <w:p>
-      <w:pPr>
-        <w:spacing w:line="360" w:lineRule="auto"/>
-        <w:rPr>
-          <w:rFonts w:ascii="Century Gothic" w:hAnsi="Century Gothic" w:cs="Arial"/>
-        </w:rPr>
-      </w:pPr>
-      <w:r>
-        <w:rPr>
-          <w:rFonts w:ascii="Century Gothic" w:hAnsi="Century Gothic" w:cs="Arial"/>
-        </w:rPr>
-        <w:t>Confusion Matrix suggests that that the classifier has a high degree of accuracy and precision with a reasonably high recall. The F1 score being closer to 1 is indicative of a good balance between precision and recall, which is particularly important in cases where there is an imbalance between the positive and negative classes.</w:t>
+      <w:r>
+        <w:rPr>
+          <w:rFonts w:ascii="Century Gothic" w:hAnsi="Century Gothic" w:cs="Arial"/>
+        </w:rPr>
+        <w:t>Confusion</w:t>
+      </w:r>
+      <w:proofErr w:type="spellEnd"/>
+      <w:r>
+        <w:rPr>
+          <w:rFonts w:ascii="Century Gothic" w:hAnsi="Century Gothic" w:cs="Arial"/>
+        </w:rPr>
+        <w:t xml:space="preserve"> Matrix suggests that that the classifier has a high degree of accuracy and precision with a reasonably high recall. The F1 score being closer to 1 is indicative of a good balance between precision and recall, which is particularly important in cases where there is an imbalance between the positive and negative classes.</w:t>
       </w:r>
     </w:p>
     <w:p>
@@ -11886,31 +11669,7 @@
         <w:rPr>
           <w:rFonts w:ascii="Century Gothic" w:hAnsi="Century Gothic" w:cs="Arial"/>
         </w:rPr>
-        <w:t>The AUC value ranges from 0 to 1</w:t>
-      </w:r>
-      <w:r>
-        <w:rPr>
-          <w:rFonts w:ascii="Century Gothic" w:hAnsi="Century Gothic" w:cs="Arial"/>
-        </w:rPr>
-        <w:t>.</w:t>
-      </w:r>
-      <w:r>
-        <w:rPr>
-          <w:rFonts w:ascii="Century Gothic" w:hAnsi="Century Gothic" w:cs="Arial"/>
-        </w:rPr>
-        <w:t>An AUC of 0.5 suggests no discriminative ability, equivalent to random guessing. An AUC of 1.0 represents perfect discrimination, where the classifier can perfectly differentiate between the two classes. An AUC less than 0.5 suggests worse than random predictions, but this is typically observed only when there's a problem with the way the classifier is being used. The graph suggest</w:t>
-      </w:r>
-      <w:r>
-        <w:rPr>
-          <w:rFonts w:ascii="Century Gothic" w:hAnsi="Century Gothic" w:cs="Arial"/>
-        </w:rPr>
-        <w:t>ed</w:t>
-      </w:r>
-      <w:r>
-        <w:rPr>
-          <w:rFonts w:ascii="Century Gothic" w:hAnsi="Century Gothic" w:cs="Arial"/>
-        </w:rPr>
-        <w:t xml:space="preserve"> an </w:t>
+        <w:t xml:space="preserve">The AUC value ranges from 0 to 1.An AUC of 0.5 suggests no discriminative ability, equivalent to random guessing. An AUC of 1.0 represents perfect discrimination, where the classifier can perfectly differentiate between the two classes. An AUC less than 0.5 suggests worse than random predictions, but this is typically observed only when there's a problem with the way the classifier is being used. The graph suggested an </w:t>
       </w:r>
       <w:r>
         <w:rPr>
@@ -12038,13 +11797,7 @@
         <w:rPr>
           <w:rFonts w:ascii="Century Gothic" w:hAnsi="Century Gothic" w:cs="Arial"/>
         </w:rPr>
-        <w:t>Using churn probabilities from the classification model to further segment customers based on their risk of churning. This segmentation can help in strategizing targeted interventions for different risk groups. Low Risk (p &lt; 0.3) Medium Risk (0.3 ≤ p &lt; 0.7) High Risk (p ≥ 0.7)</w:t>
-      </w:r>
-      <w:r>
-        <w:rPr>
-          <w:rFonts w:ascii="Century Gothic" w:hAnsi="Century Gothic" w:cs="Arial"/>
-        </w:rPr>
-        <w:t>.</w:t>
+        <w:t>Using churn probabilities from the classification model to further segment customers based on their risk of churning. This segmentation can help in strategizing targeted interventions for different risk groups. Low Risk (p &lt; 0.3) Medium Risk (0.3 ≤ p &lt; 0.7) High Risk (p ≥ 0.7).</w:t>
       </w:r>
       <w:r>
         <w:rPr>
@@ -12056,13 +11809,7 @@
         <w:rPr>
           <w:rFonts w:ascii="Century Gothic" w:hAnsi="Century Gothic" w:cs="Arial"/>
         </w:rPr>
-        <w:t>Recommendations were made to implement targeted strategies based on risk segmentation derived from model predictions</w:t>
-      </w:r>
-      <w:r>
-        <w:rPr>
-          <w:rFonts w:ascii="Century Gothic" w:hAnsi="Century Gothic" w:cs="Arial"/>
-        </w:rPr>
-        <w:t xml:space="preserve"> below.</w:t>
+        <w:t>Recommendations were made to implement targeted strategies based on risk segmentation derived from model predictions below.</w:t>
       </w:r>
     </w:p>
     <w:p>
@@ -12232,19 +11979,7 @@
         <w:rPr>
           <w:rFonts w:ascii="Century Gothic" w:hAnsi="Century Gothic" w:cs="Arial"/>
         </w:rPr>
-        <w:t>patterns. The predicted result was saved as ‘</w:t>
-      </w:r>
-      <w:r>
-        <w:rPr>
-          <w:rFonts w:ascii="Century Gothic" w:hAnsi="Century Gothic" w:cs="Arial"/>
-        </w:rPr>
-        <w:t>pred_result.csv</w:t>
-      </w:r>
-      <w:r>
-        <w:rPr>
-          <w:rFonts w:ascii="Century Gothic" w:hAnsi="Century Gothic" w:cs="Arial"/>
-        </w:rPr>
-        <w:t>’ for visualisation.</w:t>
+        <w:t>patterns. The predicted result was saved as ‘pred_result.csv’ for visualisation.</w:t>
       </w:r>
     </w:p>
     <w:p>
@@ -12275,13 +12010,7 @@
         <w:rPr>
           <w:rFonts w:ascii="Century Gothic" w:hAnsi="Century Gothic"/>
         </w:rPr>
-        <w:t xml:space="preserve">As final step of the project, </w:t>
-      </w:r>
-      <w:r>
-        <w:rPr>
-          <w:rFonts w:ascii="Century Gothic" w:hAnsi="Century Gothic"/>
-        </w:rPr>
-        <w:t xml:space="preserve">the </w:t>
+        <w:t xml:space="preserve">As final step of the project, the </w:t>
       </w:r>
       <w:hyperlink r:id="rId31" w:history="1">
         <w:r>
@@ -12289,63 +12018,14 @@
             <w:rStyle w:val="Hyperlink"/>
             <w:rFonts w:ascii="Century Gothic" w:hAnsi="Century Gothic"/>
           </w:rPr>
-          <w:t>data visualization of the Telecom Customer Churn Prediction Model Analysi</w:t>
-        </w:r>
-        <w:r>
-          <w:rPr>
-            <w:rStyle w:val="Hyperlink"/>
-            <w:rFonts w:ascii="Century Gothic" w:hAnsi="Century Gothic"/>
-          </w:rPr>
-          <w:t>s</w:t>
+          <w:t>data visualization of the Telecom Customer Churn Prediction Model Analysis</w:t>
         </w:r>
       </w:hyperlink>
       <w:r>
         <w:rPr>
           <w:rFonts w:ascii="Century Gothic" w:hAnsi="Century Gothic"/>
         </w:rPr>
-        <w:t xml:space="preserve"> was built based on the predication data. The data </w:t>
-      </w:r>
-      <w:r>
-        <w:rPr>
-          <w:rFonts w:ascii="Century Gothic" w:hAnsi="Century Gothic"/>
-        </w:rPr>
-        <w:t xml:space="preserve"> intricate details about risk segmentation</w:t>
-      </w:r>
-      <w:r>
-        <w:rPr>
-          <w:rFonts w:ascii="Century Gothic" w:hAnsi="Century Gothic"/>
-        </w:rPr>
-        <w:t xml:space="preserve">, </w:t>
-      </w:r>
-      <w:r>
-        <w:rPr>
-          <w:rFonts w:ascii="Century Gothic" w:hAnsi="Century Gothic"/>
-        </w:rPr>
-        <w:t>customer behaviour</w:t>
-      </w:r>
-      <w:r>
-        <w:rPr>
-          <w:rFonts w:ascii="Century Gothic" w:hAnsi="Century Gothic"/>
-        </w:rPr>
-        <w:t xml:space="preserve"> and usage pattern</w:t>
-      </w:r>
-      <w:r>
-        <w:rPr>
-          <w:rFonts w:ascii="Century Gothic" w:hAnsi="Century Gothic"/>
-        </w:rPr>
-        <w:t xml:space="preserve"> </w:t>
-      </w:r>
-      <w:r>
-        <w:rPr>
-          <w:rFonts w:ascii="Century Gothic" w:hAnsi="Century Gothic"/>
-        </w:rPr>
-        <w:t xml:space="preserve">which are </w:t>
-      </w:r>
-      <w:r>
-        <w:rPr>
-          <w:rFonts w:ascii="Century Gothic" w:hAnsi="Century Gothic"/>
-        </w:rPr>
-        <w:t xml:space="preserve"> elucidated through a variety of graphical representations. </w:t>
+        <w:t xml:space="preserve"> was built based on the predication data. The data  intricate details about risk segmentation, customer behaviour and usage pattern which are  elucidated through a variety of graphical representations. </w:t>
       </w:r>
     </w:p>
     <w:p>
@@ -12508,13 +12188,7 @@
         <w:rPr>
           <w:rFonts w:ascii="Century Gothic" w:hAnsi="Century Gothic"/>
         </w:rPr>
-        <w:t>Behavioural</w:t>
-      </w:r>
-      <w:r>
-        <w:rPr>
-          <w:rFonts w:ascii="Century Gothic" w:hAnsi="Century Gothic"/>
-        </w:rPr>
-        <w:t xml:space="preserve"> Features</w:t>
+        <w:t>Behavioural Features</w:t>
       </w:r>
     </w:p>
     <w:p>
@@ -12676,13 +12350,7 @@
         <w:rPr>
           <w:rFonts w:ascii="Century Gothic" w:hAnsi="Century Gothic"/>
         </w:rPr>
-        <w:t>Demographical</w:t>
-      </w:r>
-      <w:r>
-        <w:rPr>
-          <w:rFonts w:ascii="Century Gothic" w:hAnsi="Century Gothic"/>
-        </w:rPr>
-        <w:t xml:space="preserve"> Features</w:t>
+        <w:t>Demographical Features</w:t>
       </w:r>
     </w:p>
     <w:p>
@@ -13024,6 +12692,7 @@
     <w:sectPr>
       <w:headerReference w:type="even" r:id="rId35"/>
       <w:headerReference w:type="default" r:id="rId36"/>
+      <w:footerReference w:type="default" r:id="rId37"/>
       <w:pgSz w:w="11906" w:h="16838"/>
       <w:pgMar w:top="1440" w:right="1440" w:bottom="1440" w:left="1440" w:header="708" w:footer="708" w:gutter="0"/>
       <w:pgNumType w:start="0"/>
@@ -13052,6 +12721,68 @@
     </w:p>
   </w:endnote>
 </w:endnotes>
+</file>
+
+<file path=word/footer1.xml><?xml version="1.0" encoding="utf-8"?>
+<w:ftr xmlns:wpc="http://schemas.microsoft.com/office/word/2010/wordprocessingCanvas" xmlns:cx="http://schemas.microsoft.com/office/drawing/2014/chartex" xmlns:cx1="http://schemas.microsoft.com/office/drawing/2015/9/8/chartex" xmlns:cx2="http://schemas.microsoft.com/office/drawing/2015/10/21/chartex" xmlns:cx3="http://schemas.microsoft.com/office/drawing/2016/5/9/chartex" xmlns:cx4="http://schemas.microsoft.com/office/drawing/2016/5/10/chartex" xmlns:cx5="http://schemas.microsoft.com/office/drawing/2016/5/11/chartex" xmlns:cx6="http://schemas.microsoft.com/office/drawing/2016/5/12/chartex" xmlns:cx7="http://schemas.microsoft.com/office/drawing/2016/5/13/chartex" xmlns:cx8="http://schemas.microsoft.com/office/drawing/2016/5/14/chartex" xmlns:mc="http://schemas.openxmlformats.org/markup-compatibility/2006" xmlns:aink="http://schemas.microsoft.com/office/drawing/2016/ink" xmlns:am3d="http://schemas.microsoft.com/office/drawing/2017/model3d" xmlns:o="urn:schemas-microsoft-com:office:office" xmlns:oel="http://schemas.microsoft.com/office/2019/extlst" xmlns:r="http://schemas.openxmlformats.org/officeDocument/2006/relationships" xmlns:m="http://schemas.openxmlformats.org/officeDocument/2006/math" xmlns:v="urn:schemas-microsoft-com:vml" xmlns:wp14="http://schemas.microsoft.com/office/word/2010/wordprocessingDrawing" xmlns:wp="http://schemas.openxmlformats.org/drawingml/2006/wordprocessingDrawing" xmlns:w10="urn:schemas-microsoft-com:office:word" xmlns:w="http://schemas.openxmlformats.org/wordprocessingml/2006/main" xmlns:w14="http://schemas.microsoft.com/office/word/2010/wordml" xmlns:w15="http://schemas.microsoft.com/office/word/2012/wordml" xmlns:w16cex="http://schemas.microsoft.com/office/word/2018/wordml/cex" xmlns:w16cid="http://schemas.microsoft.com/office/word/2016/wordml/cid" xmlns:w16="http://schemas.microsoft.com/office/word/2018/wordml" xmlns:w16sdtdh="http://schemas.microsoft.com/office/word/2020/wordml/sdtdatahash" xmlns:w16se="http://schemas.microsoft.com/office/word/2015/wordml/symex" xmlns:wpg="http://schemas.microsoft.com/office/word/2010/wordprocessingGroup" xmlns:wpi="http://schemas.microsoft.com/office/word/2010/wordprocessingInk" xmlns:wne="http://schemas.microsoft.com/office/word/2006/wordml" xmlns:wps="http://schemas.microsoft.com/office/word/2010/wordprocessingShape" mc:Ignorable="w14 w15 w16se w16cid w16 w16cex w16sdtdh wp14">
+  <w:p>
+    <w:pPr>
+      <w:pStyle w:val="Footer"/>
+      <w:rPr>
+        <w:lang w:val="en-US"/>
+      </w:rPr>
+    </w:pPr>
+    <w:r>
+      <w:rPr>
+        <w:lang w:val="en-US"/>
+      </w:rPr>
+      <w:t xml:space="preserve">Last </w:t>
+    </w:r>
+    <w:r>
+      <w:rPr>
+        <w:lang w:val="en-US"/>
+      </w:rPr>
+      <w:t>u</w:t>
+    </w:r>
+    <w:r>
+      <w:rPr>
+        <w:lang w:val="en-US"/>
+      </w:rPr>
+      <w:t xml:space="preserve">pdated by: </w:t>
+    </w:r>
+    <w:r>
+      <w:rPr>
+        <w:lang w:val="en-US"/>
+      </w:rPr>
+      <w:fldChar w:fldCharType="begin"/>
+    </w:r>
+    <w:r>
+      <w:rPr>
+        <w:lang w:val="en-US"/>
+      </w:rPr>
+      <w:instrText xml:space="preserve"> DATE \@ "MMMM d, yyyy" </w:instrText>
+    </w:r>
+    <w:r>
+      <w:rPr>
+        <w:lang w:val="en-US"/>
+      </w:rPr>
+      <w:fldChar w:fldCharType="separate"/>
+    </w:r>
+    <w:r>
+      <w:rPr>
+        <w:noProof/>
+        <w:lang w:val="en-US"/>
+      </w:rPr>
+      <w:t>March 20, 2024</w:t>
+    </w:r>
+    <w:r>
+      <w:rPr>
+        <w:lang w:val="en-US"/>
+      </w:rPr>
+      <w:fldChar w:fldCharType="end"/>
+    </w:r>
+  </w:p>
+</w:ftr>
 </file>
 
 <file path=word/footnotes.xml><?xml version="1.0" encoding="utf-8"?>
@@ -13189,6 +12920,94 @@
         <w:lang w:val="en-US"/>
       </w:rPr>
     </w:pPr>
+    <w:r>
+      <w:rPr>
+        <w:rFonts w:ascii="Calibri" w:hAnsi="Calibri" w:cs="Calibri"/>
+        <w:color w:val="000000"/>
+        <w:bdr w:val="none" w:sz="0" w:space="0" w:color="auto" w:frame="1"/>
+      </w:rPr>
+      <w:fldChar w:fldCharType="begin"/>
+    </w:r>
+    <w:r>
+      <w:rPr>
+        <w:rFonts w:ascii="Calibri" w:hAnsi="Calibri" w:cs="Calibri"/>
+        <w:color w:val="000000"/>
+        <w:bdr w:val="none" w:sz="0" w:space="0" w:color="auto" w:frame="1"/>
+      </w:rPr>
+      <w:instrText xml:space="preserve"> INCLUDEPICTURE "https://lh7-us.googleusercontent.com/5kdsLLb3QgMfOFwPj9vvL6gQuJfOXFqgz3cT1vQR8lpuhUnzdCndHUhRtkjom_s0P9tUsnuMFyy2yZoa_Php4i_WiLTRO8IOrdjh5fZkGaJblXbLgJejRXK99KfVnNHLsimLEu4b-xg7zgmvV2N6iQ" \* MERGEFORMATINET </w:instrText>
+    </w:r>
+    <w:r>
+      <w:rPr>
+        <w:rFonts w:ascii="Calibri" w:hAnsi="Calibri" w:cs="Calibri"/>
+        <w:color w:val="000000"/>
+        <w:bdr w:val="none" w:sz="0" w:space="0" w:color="auto" w:frame="1"/>
+      </w:rPr>
+      <w:fldChar w:fldCharType="separate"/>
+    </w:r>
+    <w:r>
+      <w:rPr>
+        <w:rFonts w:ascii="Calibri" w:hAnsi="Calibri" w:cs="Calibri"/>
+        <w:noProof/>
+        <w:color w:val="000000"/>
+        <w:bdr w:val="none" w:sz="0" w:space="0" w:color="auto" w:frame="1"/>
+      </w:rPr>
+      <w:drawing>
+        <wp:inline distT="0" distB="0" distL="0" distR="0" wp14:anchorId="5EF79979" wp14:editId="1BC95814">
+          <wp:extent cx="1631950" cy="578485"/>
+          <wp:effectExtent l="0" t="0" r="6350" b="5715"/>
+          <wp:docPr id="2130660671" name="Picture 2" descr="A close-up of a logo&#10;&#10;Description automatically generated"/>
+          <wp:cNvGraphicFramePr>
+            <a:graphicFrameLocks xmlns:a="http://schemas.openxmlformats.org/drawingml/2006/main" noChangeAspect="1"/>
+          </wp:cNvGraphicFramePr>
+          <a:graphic xmlns:a="http://schemas.openxmlformats.org/drawingml/2006/main">
+            <a:graphicData uri="http://schemas.openxmlformats.org/drawingml/2006/picture">
+              <pic:pic xmlns:pic="http://schemas.openxmlformats.org/drawingml/2006/picture">
+                <pic:nvPicPr>
+                  <pic:cNvPr id="0" name="Picture 1" descr="A close-up of a logo&#10;&#10;Description automatically generated"/>
+                  <pic:cNvPicPr>
+                    <a:picLocks noChangeAspect="1" noChangeArrowheads="1"/>
+                  </pic:cNvPicPr>
+                </pic:nvPicPr>
+                <pic:blipFill>
+                  <a:blip r:embed="rId1">
+                    <a:extLst>
+                      <a:ext uri="{28A0092B-C50C-407E-A947-70E740481C1C}">
+                        <a14:useLocalDpi xmlns:a14="http://schemas.microsoft.com/office/drawing/2010/main" val="0"/>
+                      </a:ext>
+                    </a:extLst>
+                  </a:blip>
+                  <a:srcRect/>
+                  <a:stretch>
+                    <a:fillRect/>
+                  </a:stretch>
+                </pic:blipFill>
+                <pic:spPr bwMode="auto">
+                  <a:xfrm>
+                    <a:off x="0" y="0"/>
+                    <a:ext cx="1631950" cy="578485"/>
+                  </a:xfrm>
+                  <a:prstGeom prst="rect">
+                    <a:avLst/>
+                  </a:prstGeom>
+                  <a:noFill/>
+                  <a:ln>
+                    <a:noFill/>
+                  </a:ln>
+                </pic:spPr>
+              </pic:pic>
+            </a:graphicData>
+          </a:graphic>
+        </wp:inline>
+      </w:drawing>
+    </w:r>
+    <w:r>
+      <w:rPr>
+        <w:rFonts w:ascii="Calibri" w:hAnsi="Calibri" w:cs="Calibri"/>
+        <w:color w:val="000000"/>
+        <w:bdr w:val="none" w:sz="0" w:space="0" w:color="auto" w:frame="1"/>
+      </w:rPr>
+      <w:fldChar w:fldCharType="end"/>
+    </w:r>
   </w:p>
 </w:hdr>
 </file>
@@ -19017,6 +18836,7 @@
   <w:style w:type="character" w:default="1" w:styleId="DefaultParagraphFont">
     <w:name w:val="Default Paragraph Font"/>
     <w:uiPriority w:val="1"/>
+    <w:semiHidden/>
     <w:unhideWhenUsed/>
   </w:style>
   <w:style w:type="table" w:default="1" w:styleId="TableNormal">
@@ -19978,7 +19798,7 @@
 </file>
 
 <file path=customXml/itemProps1.xml><?xml version="1.0" encoding="utf-8"?>
-<ds:datastoreItem xmlns:ds="http://schemas.openxmlformats.org/officeDocument/2006/customXml" ds:itemID="{4978910C-5608-754B-8426-7DF279404AAE}">
+<ds:datastoreItem xmlns:ds="http://schemas.openxmlformats.org/officeDocument/2006/customXml" ds:itemID="{2BEE8F5A-2F03-1940-8670-940FB236AEF5}">
   <ds:schemaRefs>
     <ds:schemaRef ds:uri="http://schemas.openxmlformats.org/officeDocument/2006/bibliography"/>
   </ds:schemaRefs>
